--- a/TBL1/report.docx
+++ b/TBL1/report.docx
@@ -1638,6 +1638,7 @@
           <w:szCs w:val="28"/>
         </w:rPr>
       </w:pPr>
+      <w:bookmarkStart w:id="0" w:name="OLE_LINK1"/>
       <w:proofErr w:type="gramStart"/>
       <w:r>
         <w:rPr>
@@ -1669,6 +1670,7 @@
           <w:color w:val="000000" w:themeColor="text1"/>
           <w:sz w:val="24"/>
           <w:szCs w:val="24"/>
+          <w:lang w:eastAsia="zh-CN"/>
         </w:rPr>
       </w:pPr>
       <w:r>
@@ -1678,7 +1680,132 @@
           <w:sz w:val="24"/>
           <w:szCs w:val="24"/>
         </w:rPr>
-        <w:t>Two key bugs found during development: (1) the initial butterfly direction v[i+j] ^= v[i+j+half] implements Fₙᵀ (dₘᵢₙ=2), not Fₙ (dₘᵢₙ=8) — corrected to v[i+j+half] ^= v[i+j]; (2) the naive syndrome decoder fails because a codeword-domain error projects onto both frozen and information positions — resolved by the column-syndrome table. The dual-guard design (Polar syndrome + CRC) keeps the false-accept probability below 2⁻¹⁶ per uncorrectable word, consistent with the safety-critical nature of Mars rover command delivery.</w:t>
+        <w:t xml:space="preserve">Two key bugs found during development: (1) the initial butterfly direction v[i+j] ^= v[i+j+half] </w:t>
+      </w:r>
+      <w:bookmarkEnd w:id="0"/>
+      <w:r>
+        <w:rPr>
+          <w:rFonts w:ascii="Times New Roman" w:hAnsi="Times New Roman" w:cs="Times New Roman"/>
+          <w:color w:val="000000" w:themeColor="text1"/>
+          <w:sz w:val="24"/>
+          <w:szCs w:val="24"/>
+        </w:rPr>
+        <w:t>implements Fₙᵀ (dₘᵢₙ=2), not Fₙ (dₘᵢₙ=8) — corrected to v[i+j+half] ^= v[i+j]; (2) the naive syndrome decoder fails because a codeword-domain error projects onto both frozen and information positions — resolved by the column-syndrome table. The dual-guard design (Polar syndrome + CRC) keeps the false-accept probability below 2⁻¹⁶ per uncorrectable word, consistent with the safety-critical nature of Mars rover command delivery.</w:t>
+      </w:r>
+    </w:p>
+    <w:p>
+      <w:pPr>
+        <w:spacing w:before="20" w:after="60"/>
+        <w:rPr>
+          <w:rFonts w:ascii="Times New Roman" w:hAnsi="Times New Roman" w:cs="Times New Roman"/>
+          <w:color w:val="000000" w:themeColor="text1"/>
+          <w:sz w:val="24"/>
+          <w:szCs w:val="24"/>
+          <w:lang w:eastAsia="zh-CN"/>
+        </w:rPr>
+      </w:pPr>
+    </w:p>
+    <w:p>
+      <w:pPr>
+        <w:pBdr>
+          <w:bottom w:val="single" w:sz="4" w:space="1" w:color="1F497D"/>
+        </w:pBdr>
+        <w:spacing w:before="160" w:after="40"/>
+        <w:rPr>
+          <w:rFonts w:ascii="Times New Roman" w:hAnsi="Times New Roman" w:cs="Times New Roman"/>
+          <w:color w:val="000000" w:themeColor="text1"/>
+          <w:sz w:val="28"/>
+          <w:szCs w:val="28"/>
+        </w:rPr>
+      </w:pPr>
+      <w:proofErr w:type="gramStart"/>
+      <w:r>
+        <w:rPr>
+          <w:rFonts w:ascii="Times New Roman" w:hAnsi="Times New Roman" w:cs="Times New Roman" w:hint="eastAsia"/>
+          <w:b/>
+          <w:color w:val="000000" w:themeColor="text1"/>
+          <w:sz w:val="28"/>
+          <w:szCs w:val="28"/>
+          <w:lang w:eastAsia="zh-CN"/>
+        </w:rPr>
+        <w:t>5</w:t>
+      </w:r>
+      <w:r>
+        <w:rPr>
+          <w:rFonts w:ascii="Times New Roman" w:hAnsi="Times New Roman" w:cs="Times New Roman"/>
+          <w:b/>
+          <w:color w:val="000000" w:themeColor="text1"/>
+          <w:sz w:val="28"/>
+          <w:szCs w:val="28"/>
+        </w:rPr>
+        <w:t xml:space="preserve">  </w:t>
+      </w:r>
+      <w:r>
+        <w:rPr>
+          <w:rFonts w:ascii="Times New Roman" w:hAnsi="Times New Roman" w:cs="Times New Roman" w:hint="eastAsia"/>
+          <w:b/>
+          <w:color w:val="000000" w:themeColor="text1"/>
+          <w:sz w:val="28"/>
+          <w:szCs w:val="28"/>
+          <w:lang w:eastAsia="zh-CN"/>
+        </w:rPr>
+        <w:t>Result</w:t>
+      </w:r>
+      <w:proofErr w:type="gramEnd"/>
+    </w:p>
+    <w:p>
+      <w:pPr>
+        <w:spacing w:before="200"/>
+        <w:jc w:val="center"/>
+        <w:rPr>
+          <w:rFonts w:ascii="Calibri" w:hAnsi="Calibri"/>
+          <w:color w:val="A0A0A0"/>
+          <w:sz w:val="16"/>
+          <w:lang w:eastAsia="zh-CN"/>
+        </w:rPr>
+      </w:pPr>
+      <w:r>
+        <w:rPr>
+          <w:rFonts w:ascii="Calibri" w:hAnsi="Calibri"/>
+          <w:color w:val="A0A0A0"/>
+          <w:sz w:val="16"/>
+          <w:lang w:eastAsia="zh-CN"/>
+        </w:rPr>
+        <w:drawing>
+          <wp:inline distT="0" distB="0" distL="0" distR="0" wp14:anchorId="23A37369" wp14:editId="63C36DB3">
+            <wp:extent cx="6188710" cy="3260725"/>
+            <wp:effectExtent l="0" t="0" r="0" b="3175"/>
+            <wp:docPr id="1377207360" name="图片 1" descr="文本&#10;&#10;AI 生成的内容可能不正确。"/>
+            <wp:cNvGraphicFramePr>
+              <a:graphicFrameLocks xmlns:a="http://schemas.openxmlformats.org/drawingml/2006/main" noChangeAspect="1"/>
+            </wp:cNvGraphicFramePr>
+            <a:graphic xmlns:a="http://schemas.openxmlformats.org/drawingml/2006/main">
+              <a:graphicData uri="http://schemas.openxmlformats.org/drawingml/2006/picture">
+                <pic:pic xmlns:pic="http://schemas.openxmlformats.org/drawingml/2006/picture">
+                  <pic:nvPicPr>
+                    <pic:cNvPr id="1377207360" name="图片 1" descr="文本&#10;&#10;AI 生成的内容可能不正确。"/>
+                    <pic:cNvPicPr/>
+                  </pic:nvPicPr>
+                  <pic:blipFill>
+                    <a:blip r:embed="rId6"/>
+                    <a:stretch>
+                      <a:fillRect/>
+                    </a:stretch>
+                  </pic:blipFill>
+                  <pic:spPr>
+                    <a:xfrm>
+                      <a:off x="0" y="0"/>
+                      <a:ext cx="6188710" cy="3260725"/>
+                    </a:xfrm>
+                    <a:prstGeom prst="rect">
+                      <a:avLst/>
+                    </a:prstGeom>
+                  </pic:spPr>
+                </pic:pic>
+              </a:graphicData>
+            </a:graphic>
+          </wp:inline>
+        </w:drawing>
       </w:r>
     </w:p>
     <w:p>
@@ -2297,7 +2424,7 @@
   <w:style w:type="paragraph" w:default="1" w:styleId="a1">
     <w:name w:val="Normal"/>
     <w:qFormat/>
-    <w:rsid w:val="00FC693F"/>
+    <w:rsid w:val="00192523"/>
   </w:style>
   <w:style w:type="paragraph" w:styleId="1">
     <w:name w:val="heading 1"/>
